--- a/会议纪要/G16小组第七次会议纪要.docx
+++ b/会议纪要/G16小组第七次会议纪要.docx
@@ -975,10 +975,7 @@
         <w:t>2022.3.</w:t>
       </w:r>
       <w:r>
-        <w:rPr>
-          <w:rFonts w:hint="eastAsia"/>
-        </w:rPr>
-        <w:t>9</w:t>
+        <w:t>16</w:t>
       </w:r>
       <w:r>
         <w:rPr>
@@ -30856,6 +30853,7 @@
     <w:rsid w:val="003F7C4E"/>
     <w:rsid w:val="00406AD2"/>
     <w:rsid w:val="00577DCD"/>
+    <w:rsid w:val="00612D1E"/>
     <w:rsid w:val="007E439F"/>
     <w:rsid w:val="008C714B"/>
     <w:rsid w:val="008E1A7F"/>
